--- a/VolunteersProject/DbScript/todo_to_on_a_new _pc.docx
+++ b/VolunteersProject/DbScript/todo_to_on_a_new _pc.docx
@@ -71,25 +71,18 @@
     </w:p>
     <w:p>
       <w:r>
-        <w:t xml:space="preserve">-&gt; in Logins and roles </w:t>
-      </w:r>
-      <w:proofErr w:type="spellStart"/>
-      <w:r>
-        <w:t>seelct</w:t>
-      </w:r>
-      <w:proofErr w:type="spellEnd"/>
-      <w:r>
-        <w:t xml:space="preserve"> login created on point 1 -&gt; in bellow section (permission for ...) checked in Grant column what we need.</w:t>
-      </w:r>
-    </w:p>
-    <w:p>
-      <w:proofErr w:type="spellStart"/>
-      <w:r>
-        <w:t>Screenshoot</w:t>
-      </w:r>
-      <w:proofErr w:type="spellEnd"/>
-      <w:r>
-        <w:t xml:space="preserve"> for point 1</w:t>
+        <w:t>-&gt; in Logins and roles sel</w:t>
+      </w:r>
+      <w:r>
+        <w:t>e</w:t>
+      </w:r>
+      <w:r>
+        <w:t>ct login created on point 1 -&gt; in bellow section (permission for ...) checked in Grant column what we need.</w:t>
+      </w:r>
+    </w:p>
+    <w:p>
+      <w:r>
+        <w:t>Screenshot for point 1</w:t>
       </w:r>
     </w:p>
     <w:p>
@@ -99,13 +92,8 @@
     </w:p>
     <w:p/>
     <w:p>
-      <w:proofErr w:type="spellStart"/>
-      <w:r>
-        <w:t>Screenshoot</w:t>
-      </w:r>
-      <w:proofErr w:type="spellEnd"/>
-      <w:r>
-        <w:t xml:space="preserve"> for point 2</w:t>
+      <w:r>
+        <w:t>Screenshot for point 2</w:t>
       </w:r>
     </w:p>
     <w:p>
